--- a/List of Issues.docx
+++ b/List of Issues.docx
@@ -3,8 +3,540 @@
 <w:document xmlns:wpc="http://schemas.microsoft.com/office/word/2010/wordprocessingCanvas" xmlns:mo="http://schemas.microsoft.com/office/mac/office/2008/main" xmlns:mc="http://schemas.openxmlformats.org/markup-compatibility/2006" xmlns:mv="urn:schemas-microsoft-com:mac:vml" xmlns:o="urn:schemas-microsoft-com:office:office" xmlns:r="http://schemas.openxmlformats.org/officeDocument/2006/relationships" xmlns:m="http://schemas.openxmlformats.org/officeDocument/2006/math" xmlns:v="urn:schemas-microsoft-com:vml" xmlns:wp14="http://schemas.microsoft.com/office/word/2010/wordprocessingDrawing" xmlns:wp="http://schemas.openxmlformats.org/drawingml/2006/wordprocessingDrawing" xmlns:w10="urn:schemas-microsoft-com:office:word" xmlns:w="http://schemas.openxmlformats.org/wordprocessingml/2006/main" xmlns:w14="http://schemas.microsoft.com/office/word/2010/wordml" xmlns:wpg="http://schemas.microsoft.com/office/word/2010/wordprocessingGroup" xmlns:wpi="http://schemas.microsoft.com/office/word/2010/wordprocessingInk" xmlns:wne="http://schemas.microsoft.com/office/word/2006/wordml" xmlns:wps="http://schemas.microsoft.com/office/word/2010/wordprocessingShape" mc:Ignorable="w14 wp14">
   <w:body>
     <w:p>
+      <w:pPr>
+        <w:spacing w:line="276" w:lineRule="auto"/>
+        <w:jc w:val="center"/>
+      </w:pPr>
       <w:r>
         <w:t>List of Issues</w:t>
+      </w:r>
+    </w:p>
+    <w:p>
+      <w:pPr>
+        <w:spacing w:line="276" w:lineRule="auto"/>
+        <w:jc w:val="center"/>
+      </w:pPr>
+      <w:r>
+        <w:t xml:space="preserve">(Member functions and variables highlighted in </w:t>
+      </w:r>
+      <w:r>
+        <w:rPr>
+          <w:b/>
+        </w:rPr>
+        <w:t>bold</w:t>
+      </w:r>
+      <w:r>
+        <w:t>)</w:t>
+      </w:r>
+    </w:p>
+    <w:p>
+      <w:pPr>
+        <w:spacing w:line="276" w:lineRule="auto"/>
+        <w:jc w:val="center"/>
+      </w:pPr>
+    </w:p>
+    <w:p>
+      <w:pPr>
+        <w:pStyle w:val="ListParagraph"/>
+        <w:numPr>
+          <w:ilvl w:val="0"/>
+          <w:numId w:val="1"/>
+        </w:numPr>
+        <w:spacing w:line="276" w:lineRule="auto"/>
+      </w:pPr>
+      <w:r>
+        <w:t>Class Identified and Documented are abstract classes, yet it was allowed to create the objects of Identified and Documented in main.cpp</w:t>
+      </w:r>
+      <w:r>
+        <w:rPr>
+          <w:rFonts w:ascii="바탕" w:eastAsia="바탕" w:hAnsi="바탕" w:cs="바탕" w:hint="eastAsia"/>
+        </w:rPr>
+        <w:t>.</w:t>
+      </w:r>
+    </w:p>
+    <w:p>
+      <w:pPr>
+        <w:pStyle w:val="ListParagraph"/>
+        <w:numPr>
+          <w:ilvl w:val="0"/>
+          <w:numId w:val="1"/>
+        </w:numPr>
+        <w:spacing w:line="276" w:lineRule="auto"/>
+      </w:pPr>
+      <w:r>
+        <w:t xml:space="preserve">From class Instantiation to </w:t>
+      </w:r>
+      <w:proofErr w:type="spellStart"/>
+      <w:r>
+        <w:t>ComponentInstantiation</w:t>
+      </w:r>
+      <w:proofErr w:type="spellEnd"/>
+      <w:r>
+        <w:t xml:space="preserve">, </w:t>
+      </w:r>
+      <w:r>
+        <w:rPr>
+          <w:rFonts w:ascii="바탕" w:eastAsia="바탕" w:hAnsi="바탕" w:cs="바탕"/>
+        </w:rPr>
+        <w:t xml:space="preserve">the type of the function </w:t>
+      </w:r>
+      <w:proofErr w:type="spellStart"/>
+      <w:proofErr w:type="gramStart"/>
+      <w:r>
+        <w:rPr>
+          <w:rFonts w:ascii="바탕" w:eastAsia="바탕" w:hAnsi="바탕" w:cs="바탕"/>
+          <w:b/>
+        </w:rPr>
+        <w:t>getInstantiated</w:t>
+      </w:r>
+      <w:proofErr w:type="spellEnd"/>
+      <w:r>
+        <w:rPr>
+          <w:rFonts w:ascii="바탕" w:eastAsia="바탕" w:hAnsi="바탕" w:cs="바탕"/>
+          <w:b/>
+        </w:rPr>
+        <w:t>(</w:t>
+      </w:r>
+      <w:proofErr w:type="gramEnd"/>
+      <w:r>
+        <w:rPr>
+          <w:rFonts w:ascii="바탕" w:eastAsia="바탕" w:hAnsi="바탕" w:cs="바탕"/>
+          <w:b/>
+        </w:rPr>
+        <w:t xml:space="preserve">) </w:t>
+      </w:r>
+      <w:r>
+        <w:rPr>
+          <w:rFonts w:ascii="바탕" w:eastAsia="바탕" w:hAnsi="바탕" w:cs="바탕"/>
+        </w:rPr>
+        <w:t xml:space="preserve">was supposed to change from Documented to Component. However, some errors occurred during this change, so </w:t>
+      </w:r>
+      <w:proofErr w:type="spellStart"/>
+      <w:proofErr w:type="gramStart"/>
+      <w:r>
+        <w:rPr>
+          <w:rFonts w:ascii="바탕" w:eastAsia="바탕" w:hAnsi="바탕" w:cs="바탕"/>
+          <w:b/>
+        </w:rPr>
+        <w:t>getInstantiated</w:t>
+      </w:r>
+      <w:proofErr w:type="spellEnd"/>
+      <w:r>
+        <w:rPr>
+          <w:rFonts w:ascii="바탕" w:eastAsia="바탕" w:hAnsi="바탕" w:cs="바탕"/>
+          <w:b/>
+        </w:rPr>
+        <w:t>(</w:t>
+      </w:r>
+      <w:proofErr w:type="gramEnd"/>
+      <w:r>
+        <w:rPr>
+          <w:rFonts w:ascii="바탕" w:eastAsia="바탕" w:hAnsi="바탕" w:cs="바탕"/>
+          <w:b/>
+        </w:rPr>
+        <w:t>)</w:t>
+      </w:r>
+      <w:r>
+        <w:rPr>
+          <w:rFonts w:ascii="바탕" w:eastAsia="바탕" w:hAnsi="바탕" w:cs="바탕"/>
+        </w:rPr>
+        <w:t xml:space="preserve"> was given types of Documented* and Component* instead.</w:t>
+      </w:r>
+    </w:p>
+    <w:p>
+      <w:pPr>
+        <w:pStyle w:val="ListParagraph"/>
+        <w:numPr>
+          <w:ilvl w:val="0"/>
+          <w:numId w:val="1"/>
+        </w:numPr>
+        <w:spacing w:line="276" w:lineRule="auto"/>
+      </w:pPr>
+      <w:r>
+        <w:rPr>
+          <w:rFonts w:ascii="바탕" w:eastAsia="바탕" w:hAnsi="바탕" w:cs="바탕"/>
+        </w:rPr>
+        <w:t xml:space="preserve">In class Signal, </w:t>
+      </w:r>
+      <w:proofErr w:type="spellStart"/>
+      <w:proofErr w:type="gramStart"/>
+      <w:r>
+        <w:rPr>
+          <w:rFonts w:ascii="바탕" w:eastAsia="바탕" w:hAnsi="바탕" w:cs="바탕"/>
+          <w:b/>
+        </w:rPr>
+        <w:t>getInstantiated</w:t>
+      </w:r>
+      <w:proofErr w:type="spellEnd"/>
+      <w:r>
+        <w:rPr>
+          <w:rFonts w:ascii="바탕" w:eastAsia="바탕" w:hAnsi="바탕" w:cs="바탕"/>
+          <w:b/>
+        </w:rPr>
+        <w:t>(</w:t>
+      </w:r>
+      <w:proofErr w:type="gramEnd"/>
+      <w:r>
+        <w:rPr>
+          <w:rFonts w:ascii="바탕" w:eastAsia="바탕" w:hAnsi="바탕" w:cs="바탕"/>
+          <w:b/>
+        </w:rPr>
+        <w:t>)</w:t>
+      </w:r>
+      <w:r>
+        <w:rPr>
+          <w:rFonts w:ascii="바탕" w:eastAsia="바탕" w:hAnsi="바탕" w:cs="바탕"/>
+        </w:rPr>
+        <w:t xml:space="preserve"> was given a type of Component* as well. </w:t>
+      </w:r>
+    </w:p>
+    <w:p>
+      <w:pPr>
+        <w:pStyle w:val="ListParagraph"/>
+        <w:numPr>
+          <w:ilvl w:val="0"/>
+          <w:numId w:val="1"/>
+        </w:numPr>
+        <w:spacing w:line="276" w:lineRule="auto"/>
+      </w:pPr>
+      <w:r>
+        <w:t xml:space="preserve">In class </w:t>
+      </w:r>
+      <w:proofErr w:type="spellStart"/>
+      <w:r>
+        <w:t>SequenceAnnotation</w:t>
+      </w:r>
+      <w:proofErr w:type="spellEnd"/>
+      <w:r>
+        <w:t xml:space="preserve">, </w:t>
+      </w:r>
+      <w:r>
+        <w:rPr>
+          <w:rFonts w:ascii="바탕" w:eastAsia="바탕" w:hAnsi="바탕" w:cs="바탕"/>
+        </w:rPr>
+        <w:t xml:space="preserve">the function </w:t>
+      </w:r>
+      <w:proofErr w:type="spellStart"/>
+      <w:proofErr w:type="gramStart"/>
+      <w:r>
+        <w:rPr>
+          <w:rFonts w:ascii="바탕" w:eastAsia="바탕" w:hAnsi="바탕" w:cs="바탕"/>
+          <w:b/>
+        </w:rPr>
+        <w:t>getInstantiated</w:t>
+      </w:r>
+      <w:proofErr w:type="spellEnd"/>
+      <w:r>
+        <w:rPr>
+          <w:rFonts w:ascii="바탕" w:eastAsia="바탕" w:hAnsi="바탕" w:cs="바탕"/>
+          <w:b/>
+        </w:rPr>
+        <w:t>(</w:t>
+      </w:r>
+      <w:proofErr w:type="gramEnd"/>
+      <w:r>
+        <w:rPr>
+          <w:rFonts w:ascii="바탕" w:eastAsia="바탕" w:hAnsi="바탕" w:cs="바탕"/>
+          <w:b/>
+        </w:rPr>
+        <w:t>)</w:t>
+      </w:r>
+      <w:r>
+        <w:rPr>
+          <w:rFonts w:ascii="바탕" w:eastAsia="바탕" w:hAnsi="바탕" w:cs="바탕"/>
+        </w:rPr>
+        <w:t xml:space="preserve"> was not allowed to have a type of </w:t>
+      </w:r>
+      <w:proofErr w:type="spellStart"/>
+      <w:r>
+        <w:rPr>
+          <w:rFonts w:ascii="바탕" w:eastAsia="바탕" w:hAnsi="바탕" w:cs="바탕"/>
+        </w:rPr>
+        <w:t>SequenceComponent</w:t>
+      </w:r>
+      <w:proofErr w:type="spellEnd"/>
+      <w:r>
+        <w:rPr>
+          <w:rFonts w:ascii="바탕" w:eastAsia="바탕" w:hAnsi="바탕" w:cs="바탕"/>
+        </w:rPr>
+        <w:t xml:space="preserve"> because of the virtual function issues, so it was given a type of Component* instead. </w:t>
+      </w:r>
+    </w:p>
+    <w:p>
+      <w:pPr>
+        <w:pStyle w:val="ListParagraph"/>
+        <w:numPr>
+          <w:ilvl w:val="0"/>
+          <w:numId w:val="1"/>
+        </w:numPr>
+        <w:spacing w:line="276" w:lineRule="auto"/>
+        <w:rPr>
+          <w:rFonts w:hint="eastAsia"/>
+        </w:rPr>
+      </w:pPr>
+      <w:r>
+        <w:rPr>
+          <w:rFonts w:ascii="바탕" w:eastAsia="바탕" w:hAnsi="바탕" w:cs="바탕"/>
+        </w:rPr>
+        <w:t xml:space="preserve">Similarly, in class </w:t>
+      </w:r>
+      <w:proofErr w:type="spellStart"/>
+      <w:r>
+        <w:rPr>
+          <w:rFonts w:ascii="바탕" w:eastAsia="바탕" w:hAnsi="바탕" w:cs="바탕"/>
+        </w:rPr>
+        <w:t>ModuleInstantiation</w:t>
+      </w:r>
+      <w:proofErr w:type="spellEnd"/>
+      <w:r>
+        <w:rPr>
+          <w:rFonts w:ascii="바탕" w:eastAsia="바탕" w:hAnsi="바탕" w:cs="바탕"/>
+        </w:rPr>
+        <w:t xml:space="preserve">, </w:t>
+      </w:r>
+      <w:proofErr w:type="spellStart"/>
+      <w:proofErr w:type="gramStart"/>
+      <w:r>
+        <w:rPr>
+          <w:rFonts w:ascii="바탕" w:eastAsia="바탕" w:hAnsi="바탕" w:cs="바탕"/>
+          <w:b/>
+        </w:rPr>
+        <w:t>getInstantiated</w:t>
+      </w:r>
+      <w:proofErr w:type="spellEnd"/>
+      <w:r>
+        <w:rPr>
+          <w:rFonts w:ascii="바탕" w:eastAsia="바탕" w:hAnsi="바탕" w:cs="바탕"/>
+          <w:b/>
+        </w:rPr>
+        <w:t>(</w:t>
+      </w:r>
+      <w:proofErr w:type="gramEnd"/>
+      <w:r>
+        <w:rPr>
+          <w:rFonts w:ascii="바탕" w:eastAsia="바탕" w:hAnsi="바탕" w:cs="바탕"/>
+          <w:b/>
+        </w:rPr>
+        <w:t>)</w:t>
+      </w:r>
+      <w:r>
+        <w:rPr>
+          <w:rFonts w:ascii="바탕" w:eastAsia="바탕" w:hAnsi="바탕" w:cs="바탕"/>
+        </w:rPr>
+        <w:t xml:space="preserve"> was given a type of Component* instead. </w:t>
+      </w:r>
+    </w:p>
+    <w:p>
+      <w:pPr>
+        <w:pStyle w:val="ListParagraph"/>
+        <w:numPr>
+          <w:ilvl w:val="0"/>
+          <w:numId w:val="1"/>
+        </w:numPr>
+        <w:spacing w:line="276" w:lineRule="auto"/>
+      </w:pPr>
+      <w:r>
+        <w:rPr>
+          <w:rFonts w:ascii="바탕" w:eastAsia="바탕" w:hAnsi="바탕" w:cs="바탕"/>
+        </w:rPr>
+        <w:t xml:space="preserve">Regarding </w:t>
+      </w:r>
+      <w:proofErr w:type="spellStart"/>
+      <w:r>
+        <w:rPr>
+          <w:rFonts w:ascii="바탕" w:eastAsia="바탕" w:hAnsi="바탕" w:cs="바탕"/>
+        </w:rPr>
+        <w:t>couting</w:t>
+      </w:r>
+      <w:proofErr w:type="spellEnd"/>
+      <w:r>
+        <w:rPr>
+          <w:rFonts w:ascii="바탕" w:eastAsia="바탕" w:hAnsi="바탕" w:cs="바탕"/>
+        </w:rPr>
+        <w:t xml:space="preserve"> the objects, class Port and </w:t>
+      </w:r>
+      <w:proofErr w:type="spellStart"/>
+      <w:r>
+        <w:rPr>
+          <w:rFonts w:ascii="바탕" w:eastAsia="바탕" w:hAnsi="바탕" w:cs="바탕"/>
+        </w:rPr>
+        <w:t>PortMap</w:t>
+      </w:r>
+      <w:proofErr w:type="spellEnd"/>
+      <w:r>
+        <w:rPr>
+          <w:rFonts w:ascii="바탕" w:eastAsia="바탕" w:hAnsi="바탕" w:cs="바탕"/>
+        </w:rPr>
+        <w:t xml:space="preserve"> could not dereference the pointer to </w:t>
+      </w:r>
+      <w:proofErr w:type="spellStart"/>
+      <w:r>
+        <w:rPr>
+          <w:rFonts w:ascii="바탕" w:eastAsia="바탕" w:hAnsi="바탕" w:cs="바탕"/>
+        </w:rPr>
+        <w:t>ComponentInstation</w:t>
+      </w:r>
+      <w:proofErr w:type="spellEnd"/>
+      <w:r>
+        <w:rPr>
+          <w:rFonts w:ascii="바탕" w:eastAsia="바탕" w:hAnsi="바탕" w:cs="바탕"/>
+        </w:rPr>
+        <w:t xml:space="preserve"> and Port objects.</w:t>
+      </w:r>
+    </w:p>
+    <w:p>
+      <w:pPr>
+        <w:pStyle w:val="ListParagraph"/>
+        <w:numPr>
+          <w:ilvl w:val="0"/>
+          <w:numId w:val="2"/>
+        </w:numPr>
+        <w:spacing w:line="276" w:lineRule="auto"/>
+        <w:rPr>
+          <w:rFonts w:ascii="바탕" w:eastAsia="바탕" w:hAnsi="바탕" w:cs="바탕"/>
+        </w:rPr>
+      </w:pPr>
+      <w:r>
+        <w:rPr>
+          <w:rFonts w:ascii="바탕" w:eastAsia="바탕" w:hAnsi="바탕" w:cs="바탕"/>
+        </w:rPr>
+        <w:t xml:space="preserve">Port could not dereference the variable </w:t>
+      </w:r>
+      <w:r>
+        <w:rPr>
+          <w:rFonts w:ascii="바탕" w:eastAsia="바탕" w:hAnsi="바탕" w:cs="바탕"/>
+          <w:b/>
+        </w:rPr>
+        <w:t>exposes</w:t>
+      </w:r>
+      <w:r>
+        <w:rPr>
+          <w:rFonts w:ascii="바탕" w:eastAsia="바탕" w:hAnsi="바탕" w:cs="바탕"/>
+        </w:rPr>
+        <w:t xml:space="preserve"> which has a type of </w:t>
+      </w:r>
+      <w:proofErr w:type="spellStart"/>
+      <w:r>
+        <w:rPr>
+          <w:rFonts w:ascii="바탕" w:eastAsia="바탕" w:hAnsi="바탕" w:cs="바탕"/>
+        </w:rPr>
+        <w:t>ComponentInstantiation</w:t>
+      </w:r>
+      <w:proofErr w:type="spellEnd"/>
+      <w:r>
+        <w:rPr>
+          <w:rFonts w:ascii="바탕" w:eastAsia="바탕" w:hAnsi="바탕" w:cs="바탕"/>
+        </w:rPr>
+        <w:t xml:space="preserve">*, so Port was set to print the pointer to </w:t>
+      </w:r>
+      <w:r>
+        <w:rPr>
+          <w:rFonts w:ascii="바탕" w:eastAsia="바탕" w:hAnsi="바탕" w:cs="바탕"/>
+          <w:b/>
+        </w:rPr>
+        <w:t>exposes</w:t>
+      </w:r>
+      <w:r>
+        <w:rPr>
+          <w:rFonts w:ascii="바탕" w:eastAsia="바탕" w:hAnsi="바탕" w:cs="바탕"/>
+        </w:rPr>
+        <w:t xml:space="preserve"> instead. </w:t>
+      </w:r>
+    </w:p>
+    <w:p>
+      <w:pPr>
+        <w:pStyle w:val="ListParagraph"/>
+        <w:numPr>
+          <w:ilvl w:val="0"/>
+          <w:numId w:val="2"/>
+        </w:numPr>
+        <w:spacing w:line="276" w:lineRule="auto"/>
+      </w:pPr>
+      <w:proofErr w:type="spellStart"/>
+      <w:r>
+        <w:t>PortMap</w:t>
+      </w:r>
+      <w:proofErr w:type="spellEnd"/>
+      <w:r>
+        <w:t xml:space="preserve"> could not dereference the variable </w:t>
+      </w:r>
+      <w:r>
+        <w:rPr>
+          <w:b/>
+        </w:rPr>
+        <w:t>mapping</w:t>
+      </w:r>
+      <w:r>
+        <w:t xml:space="preserve"> which also has a type of </w:t>
+      </w:r>
+      <w:proofErr w:type="spellStart"/>
+      <w:r>
+        <w:t>ComponentInstantiation</w:t>
+      </w:r>
+      <w:proofErr w:type="spellEnd"/>
+      <w:r>
+        <w:t xml:space="preserve">*, so </w:t>
+      </w:r>
+      <w:proofErr w:type="spellStart"/>
+      <w:r>
+        <w:t>PortMap</w:t>
+      </w:r>
+      <w:proofErr w:type="spellEnd"/>
+      <w:r>
+        <w:t xml:space="preserve"> was set to print the pointer to </w:t>
+      </w:r>
+      <w:r>
+        <w:rPr>
+          <w:b/>
+        </w:rPr>
+        <w:t>mapping</w:t>
+      </w:r>
+      <w:r>
+        <w:t xml:space="preserve">. </w:t>
+      </w:r>
+    </w:p>
+    <w:p>
+      <w:pPr>
+        <w:pStyle w:val="ListParagraph"/>
+        <w:numPr>
+          <w:ilvl w:val="0"/>
+          <w:numId w:val="2"/>
+        </w:numPr>
+        <w:spacing w:line="276" w:lineRule="auto"/>
+      </w:pPr>
+      <w:proofErr w:type="spellStart"/>
+      <w:r>
+        <w:t>PortMap</w:t>
+      </w:r>
+      <w:proofErr w:type="spellEnd"/>
+      <w:r>
+        <w:t xml:space="preserve"> could not dereference the variable </w:t>
+      </w:r>
+      <w:r>
+        <w:rPr>
+          <w:b/>
+        </w:rPr>
+        <w:t>port</w:t>
+      </w:r>
+      <w:r>
+        <w:t xml:space="preserve"> which has a type of Port, so </w:t>
+      </w:r>
+      <w:proofErr w:type="spellStart"/>
+      <w:r>
+        <w:t>PortMap</w:t>
+      </w:r>
+      <w:proofErr w:type="spellEnd"/>
+      <w:r>
+        <w:t xml:space="preserve"> was set to print the pointer to </w:t>
+      </w:r>
+      <w:r>
+        <w:rPr>
+          <w:b/>
+        </w:rPr>
+        <w:t>port</w:t>
+      </w:r>
+      <w:r>
+        <w:t>.</w:t>
       </w:r>
       <w:bookmarkStart w:id="0" w:name="_GoBack"/>
       <w:bookmarkEnd w:id="0"/>
@@ -17,6 +549,219 @@
     </w:sectPr>
   </w:body>
 </w:document>
+</file>
+
+<file path=word/numbering.xml><?xml version="1.0" encoding="utf-8"?>
+<w:numbering xmlns:wpc="http://schemas.microsoft.com/office/word/2010/wordprocessingCanvas" xmlns:mo="http://schemas.microsoft.com/office/mac/office/2008/main" xmlns:mc="http://schemas.openxmlformats.org/markup-compatibility/2006" xmlns:mv="urn:schemas-microsoft-com:mac:vml" xmlns:o="urn:schemas-microsoft-com:office:office" xmlns:r="http://schemas.openxmlformats.org/officeDocument/2006/relationships" xmlns:m="http://schemas.openxmlformats.org/officeDocument/2006/math" xmlns:v="urn:schemas-microsoft-com:vml" xmlns:wp14="http://schemas.microsoft.com/office/word/2010/wordprocessingDrawing" xmlns:wp="http://schemas.openxmlformats.org/drawingml/2006/wordprocessingDrawing" xmlns:w10="urn:schemas-microsoft-com:office:word" xmlns:w="http://schemas.openxmlformats.org/wordprocessingml/2006/main" xmlns:w14="http://schemas.microsoft.com/office/word/2010/wordml" xmlns:wpg="http://schemas.microsoft.com/office/word/2010/wordprocessingGroup" xmlns:wpi="http://schemas.microsoft.com/office/word/2010/wordprocessingInk" xmlns:wne="http://schemas.microsoft.com/office/word/2006/wordml" xmlns:wps="http://schemas.microsoft.com/office/word/2010/wordprocessingShape" mc:Ignorable="w14 wp14">
+  <w:abstractNum w:abstractNumId="0">
+    <w:nsid w:val="1CF17FE6"/>
+    <w:multiLevelType w:val="hybridMultilevel"/>
+    <w:tmpl w:val="82627412"/>
+    <w:lvl w:ilvl="0" w:tplc="C700BD08">
+      <w:start w:val="1"/>
+      <w:numFmt w:val="bullet"/>
+      <w:lvlText w:val="-"/>
+      <w:lvlJc w:val="left"/>
+      <w:pPr>
+        <w:ind w:left="720" w:hanging="360"/>
+      </w:pPr>
+      <w:rPr>
+        <w:rFonts w:ascii="바탕" w:eastAsia="바탕" w:hAnsi="바탕" w:cs="바탕" w:hint="eastAsia"/>
+      </w:rPr>
+    </w:lvl>
+    <w:lvl w:ilvl="1" w:tplc="04090003" w:tentative="1">
+      <w:start w:val="1"/>
+      <w:numFmt w:val="bullet"/>
+      <w:lvlText w:val="o"/>
+      <w:lvlJc w:val="left"/>
+      <w:pPr>
+        <w:ind w:left="1440" w:hanging="360"/>
+      </w:pPr>
+      <w:rPr>
+        <w:rFonts w:ascii="Courier New" w:hAnsi="Courier New" w:cs="Courier New" w:hint="default"/>
+      </w:rPr>
+    </w:lvl>
+    <w:lvl w:ilvl="2" w:tplc="04090005" w:tentative="1">
+      <w:start w:val="1"/>
+      <w:numFmt w:val="bullet"/>
+      <w:lvlText w:val=""/>
+      <w:lvlJc w:val="left"/>
+      <w:pPr>
+        <w:ind w:left="2160" w:hanging="360"/>
+      </w:pPr>
+      <w:rPr>
+        <w:rFonts w:ascii="Wingdings" w:hAnsi="Wingdings" w:hint="default"/>
+      </w:rPr>
+    </w:lvl>
+    <w:lvl w:ilvl="3" w:tplc="04090001" w:tentative="1">
+      <w:start w:val="1"/>
+      <w:numFmt w:val="bullet"/>
+      <w:lvlText w:val=""/>
+      <w:lvlJc w:val="left"/>
+      <w:pPr>
+        <w:ind w:left="2880" w:hanging="360"/>
+      </w:pPr>
+      <w:rPr>
+        <w:rFonts w:ascii="Symbol" w:hAnsi="Symbol" w:hint="default"/>
+      </w:rPr>
+    </w:lvl>
+    <w:lvl w:ilvl="4" w:tplc="04090003" w:tentative="1">
+      <w:start w:val="1"/>
+      <w:numFmt w:val="bullet"/>
+      <w:lvlText w:val="o"/>
+      <w:lvlJc w:val="left"/>
+      <w:pPr>
+        <w:ind w:left="3600" w:hanging="360"/>
+      </w:pPr>
+      <w:rPr>
+        <w:rFonts w:ascii="Courier New" w:hAnsi="Courier New" w:cs="Courier New" w:hint="default"/>
+      </w:rPr>
+    </w:lvl>
+    <w:lvl w:ilvl="5" w:tplc="04090005" w:tentative="1">
+      <w:start w:val="1"/>
+      <w:numFmt w:val="bullet"/>
+      <w:lvlText w:val=""/>
+      <w:lvlJc w:val="left"/>
+      <w:pPr>
+        <w:ind w:left="4320" w:hanging="360"/>
+      </w:pPr>
+      <w:rPr>
+        <w:rFonts w:ascii="Wingdings" w:hAnsi="Wingdings" w:hint="default"/>
+      </w:rPr>
+    </w:lvl>
+    <w:lvl w:ilvl="6" w:tplc="04090001" w:tentative="1">
+      <w:start w:val="1"/>
+      <w:numFmt w:val="bullet"/>
+      <w:lvlText w:val=""/>
+      <w:lvlJc w:val="left"/>
+      <w:pPr>
+        <w:ind w:left="5040" w:hanging="360"/>
+      </w:pPr>
+      <w:rPr>
+        <w:rFonts w:ascii="Symbol" w:hAnsi="Symbol" w:hint="default"/>
+      </w:rPr>
+    </w:lvl>
+    <w:lvl w:ilvl="7" w:tplc="04090003" w:tentative="1">
+      <w:start w:val="1"/>
+      <w:numFmt w:val="bullet"/>
+      <w:lvlText w:val="o"/>
+      <w:lvlJc w:val="left"/>
+      <w:pPr>
+        <w:ind w:left="5760" w:hanging="360"/>
+      </w:pPr>
+      <w:rPr>
+        <w:rFonts w:ascii="Courier New" w:hAnsi="Courier New" w:cs="Courier New" w:hint="default"/>
+      </w:rPr>
+    </w:lvl>
+    <w:lvl w:ilvl="8" w:tplc="04090005" w:tentative="1">
+      <w:start w:val="1"/>
+      <w:numFmt w:val="bullet"/>
+      <w:lvlText w:val=""/>
+      <w:lvlJc w:val="left"/>
+      <w:pPr>
+        <w:ind w:left="6480" w:hanging="360"/>
+      </w:pPr>
+      <w:rPr>
+        <w:rFonts w:ascii="Wingdings" w:hAnsi="Wingdings" w:hint="default"/>
+      </w:rPr>
+    </w:lvl>
+  </w:abstractNum>
+  <w:abstractNum w:abstractNumId="1">
+    <w:nsid w:val="2CED3B04"/>
+    <w:multiLevelType w:val="hybridMultilevel"/>
+    <w:tmpl w:val="9156008E"/>
+    <w:lvl w:ilvl="0" w:tplc="0409000F">
+      <w:start w:val="1"/>
+      <w:numFmt w:val="decimal"/>
+      <w:lvlText w:val="%1."/>
+      <w:lvlJc w:val="left"/>
+      <w:pPr>
+        <w:ind w:left="360" w:hanging="360"/>
+      </w:pPr>
+      <w:rPr>
+        <w:rFonts w:hint="default"/>
+      </w:rPr>
+    </w:lvl>
+    <w:lvl w:ilvl="1" w:tplc="04090019" w:tentative="1">
+      <w:start w:val="1"/>
+      <w:numFmt w:val="lowerLetter"/>
+      <w:lvlText w:val="%2."/>
+      <w:lvlJc w:val="left"/>
+      <w:pPr>
+        <w:ind w:left="1080" w:hanging="360"/>
+      </w:pPr>
+    </w:lvl>
+    <w:lvl w:ilvl="2" w:tplc="0409001B" w:tentative="1">
+      <w:start w:val="1"/>
+      <w:numFmt w:val="lowerRoman"/>
+      <w:lvlText w:val="%3."/>
+      <w:lvlJc w:val="right"/>
+      <w:pPr>
+        <w:ind w:left="1800" w:hanging="180"/>
+      </w:pPr>
+    </w:lvl>
+    <w:lvl w:ilvl="3" w:tplc="0409000F" w:tentative="1">
+      <w:start w:val="1"/>
+      <w:numFmt w:val="decimal"/>
+      <w:lvlText w:val="%4."/>
+      <w:lvlJc w:val="left"/>
+      <w:pPr>
+        <w:ind w:left="2520" w:hanging="360"/>
+      </w:pPr>
+    </w:lvl>
+    <w:lvl w:ilvl="4" w:tplc="04090019" w:tentative="1">
+      <w:start w:val="1"/>
+      <w:numFmt w:val="lowerLetter"/>
+      <w:lvlText w:val="%5."/>
+      <w:lvlJc w:val="left"/>
+      <w:pPr>
+        <w:ind w:left="3240" w:hanging="360"/>
+      </w:pPr>
+    </w:lvl>
+    <w:lvl w:ilvl="5" w:tplc="0409001B" w:tentative="1">
+      <w:start w:val="1"/>
+      <w:numFmt w:val="lowerRoman"/>
+      <w:lvlText w:val="%6."/>
+      <w:lvlJc w:val="right"/>
+      <w:pPr>
+        <w:ind w:left="3960" w:hanging="180"/>
+      </w:pPr>
+    </w:lvl>
+    <w:lvl w:ilvl="6" w:tplc="0409000F" w:tentative="1">
+      <w:start w:val="1"/>
+      <w:numFmt w:val="decimal"/>
+      <w:lvlText w:val="%7."/>
+      <w:lvlJc w:val="left"/>
+      <w:pPr>
+        <w:ind w:left="4680" w:hanging="360"/>
+      </w:pPr>
+    </w:lvl>
+    <w:lvl w:ilvl="7" w:tplc="04090019" w:tentative="1">
+      <w:start w:val="1"/>
+      <w:numFmt w:val="lowerLetter"/>
+      <w:lvlText w:val="%8."/>
+      <w:lvlJc w:val="left"/>
+      <w:pPr>
+        <w:ind w:left="5400" w:hanging="360"/>
+      </w:pPr>
+    </w:lvl>
+    <w:lvl w:ilvl="8" w:tplc="0409001B" w:tentative="1">
+      <w:start w:val="1"/>
+      <w:numFmt w:val="lowerRoman"/>
+      <w:lvlText w:val="%9."/>
+      <w:lvlJc w:val="right"/>
+      <w:pPr>
+        <w:ind w:left="6120" w:hanging="180"/>
+      </w:pPr>
+    </w:lvl>
+  </w:abstractNum>
+  <w:num w:numId="1">
+    <w:abstractNumId w:val="1"/>
+  </w:num>
+  <w:num w:numId="2">
+    <w:abstractNumId w:val="0"/>
+  </w:num>
+</w:numbering>
 </file>
 
 <file path=word/styles.xml><?xml version="1.0" encoding="utf-8"?>
@@ -201,6 +946,17 @@
     <w:uiPriority w:val="99"/>
     <w:semiHidden/>
     <w:unhideWhenUsed/>
+  </w:style>
+  <w:style w:type="paragraph" w:styleId="ListParagraph">
+    <w:name w:val="List Paragraph"/>
+    <w:basedOn w:val="Normal"/>
+    <w:uiPriority w:val="34"/>
+    <w:qFormat/>
+    <w:rsid w:val="004F6BAA"/>
+    <w:pPr>
+      <w:ind w:left="720"/>
+      <w:contextualSpacing/>
+    </w:pPr>
   </w:style>
 </w:styles>
 </file>
@@ -387,6 +1143,17 @@
     <w:uiPriority w:val="99"/>
     <w:semiHidden/>
     <w:unhideWhenUsed/>
+  </w:style>
+  <w:style w:type="paragraph" w:styleId="ListParagraph">
+    <w:name w:val="List Paragraph"/>
+    <w:basedOn w:val="Normal"/>
+    <w:uiPriority w:val="34"/>
+    <w:qFormat/>
+    <w:rsid w:val="004F6BAA"/>
+    <w:pPr>
+      <w:ind w:left="720"/>
+      <w:contextualSpacing/>
+    </w:pPr>
   </w:style>
 </w:styles>
 </file>
